--- a/Day17_PHP_6_Session_Cookie/Bai_tap_ve_nha/Bai_tap_ve_nha_ngay_session_cookie.docx
+++ b/Day17_PHP_6_Session_Cookie/Bai_tap_ve_nha/Bai_tap_ve_nha_ngay_session_cookie.docx
@@ -282,6 +282,22 @@
         </w:rPr>
         <w:t>Nếu user checkbox vào ô ghi nhớ đăng nhập, thì sẽ tự động đăng nhập vào lần sau</w:t>
       </w:r>
+      <w:r>
+        <w:rPr>
+          <w:rFonts w:asciiTheme="minorHAnsi" w:hAnsiTheme="minorHAnsi" w:cstheme="minorHAnsi"/>
+          <w:color w:val="000000"/>
+        </w:rPr>
+        <w:t xml:space="preserve"> (phần này có thể sử dụng cookie để xử lý</w:t>
+      </w:r>
+      <w:bookmarkStart w:id="0" w:name="_GoBack"/>
+      <w:bookmarkEnd w:id="0"/>
+      <w:r>
+        <w:rPr>
+          <w:rFonts w:asciiTheme="minorHAnsi" w:hAnsiTheme="minorHAnsi" w:cstheme="minorHAnsi"/>
+          <w:color w:val="000000"/>
+        </w:rPr>
+        <w:t>)</w:t>
+      </w:r>
     </w:p>
     <w:p>
       <w:pPr>
@@ -304,8 +320,6 @@
         </w:rPr>
         <w:t>Khi click nut Logout, thì chuyển hướng người dùng về trang đăng nhập</w:t>
       </w:r>
-      <w:bookmarkStart w:id="0" w:name="_GoBack"/>
-      <w:bookmarkEnd w:id="0"/>
     </w:p>
     <w:p/>
     <w:p>
